--- a/法令ファイル/森林の保健機能の増進に関する特別措置法/森林の保健機能の増進に関する特別措置法（平成元年法律第七十一号）.docx
+++ b/法令ファイル/森林の保健機能の増進に関する特別措置法/森林の保健機能の増進に関する特別措置法（平成元年法律第七十一号）.docx
@@ -57,35 +57,23 @@
     </w:p>
     <w:p>
       <w:pPr>
-        <w:pStyle w:val="Heading6"/>
+        <w:pStyle w:val="ListBullet"/>
         <w:ind w:left="880"/>
       </w:pPr>
       <w:r>
         <w:t>一</w:t>
-      </w:r>
-    </w:p>
-    <w:p>
-      <w:pPr>
-        <w:ind w:left="880"/>
-      </w:pPr>
-      <w:r>
+        <w:br/>
         <w:t>森林の有する保健機能を高度に発揮させるための森林の施業</w:t>
       </w:r>
     </w:p>
     <w:p>
       <w:pPr>
-        <w:pStyle w:val="Heading6"/>
+        <w:pStyle w:val="ListBullet"/>
         <w:ind w:left="880"/>
       </w:pPr>
       <w:r>
         <w:t>二</w:t>
-      </w:r>
-    </w:p>
-    <w:p>
-      <w:pPr>
-        <w:ind w:left="880"/>
-      </w:pPr>
-      <w:r>
+        <w:br/>
         <w:t>森林の有する保健機能を高度に発揮させるための公衆の利用に供する施設で政令で定めるもの（その設置によって森林の現に有する保健機能以外の諸機能に著しい支障を及ぼさないと認められるものに限る。以下「森林保健施設」という。）の整備</w:t>
       </w:r>
     </w:p>
@@ -121,52 +109,34 @@
     </w:p>
     <w:p>
       <w:pPr>
-        <w:pStyle w:val="Heading6"/>
+        <w:pStyle w:val="ListBullet"/>
         <w:ind w:left="880"/>
       </w:pPr>
       <w:r>
         <w:t>一</w:t>
-      </w:r>
-    </w:p>
-    <w:p>
-      <w:pPr>
-        <w:ind w:left="880"/>
-      </w:pPr>
-      <w:r>
+        <w:br/>
         <w:t>森林の保健機能の増進を図るべき森林（以下「保健機能森林」という。）の設定に関する基本的な事項</w:t>
       </w:r>
     </w:p>
     <w:p>
       <w:pPr>
-        <w:pStyle w:val="Heading6"/>
+        <w:pStyle w:val="ListBullet"/>
         <w:ind w:left="880"/>
       </w:pPr>
       <w:r>
         <w:t>二</w:t>
-      </w:r>
-    </w:p>
-    <w:p>
-      <w:pPr>
-        <w:ind w:left="880"/>
-      </w:pPr>
-      <w:r>
+        <w:br/>
         <w:t>保健機能森林の整備に関する基本的な事項</w:t>
       </w:r>
     </w:p>
     <w:p>
       <w:pPr>
-        <w:pStyle w:val="Heading6"/>
+        <w:pStyle w:val="ListBullet"/>
         <w:ind w:left="880"/>
       </w:pPr>
       <w:r>
         <w:t>三</w:t>
-      </w:r>
-    </w:p>
-    <w:p>
-      <w:pPr>
-        <w:ind w:left="880"/>
-      </w:pPr>
-      <w:r>
+        <w:br/>
         <w:t>その他必要な事項</w:t>
       </w:r>
     </w:p>
@@ -266,6 +236,8 @@
     <w:p>
       <w:r>
         <w:t>農林水産大臣は、基本方針に基づき、森林法第四条第一項の規定によりたてられた全国森林計画を変更し、森林の保健機能の増進に関する事項を追加して定めなければならない。</w:t>
+        <w:br/>
+        <w:t>同項の規定により全国森林計画をたてる場合においても、同様とする。</w:t>
       </w:r>
     </w:p>
     <w:p>
@@ -279,6 +251,8 @@
     <w:p>
       <w:r>
         <w:t>都道府県知事は、森林法第五条第一項の規定によりたてられた地域森林計画の対象とする森林につき、前条の規定により追加して定められた全国森林計画に即して森林の保健機能の増進を図ることが適当と認める場合には、当該地域森林計画を変更し、保健機能森林の区域の基準その他保健機能森林の整備に関する事項を追加して定めることができる。</w:t>
+        <w:br/>
+        <w:t>同項の規定により地域森林計画をたてる場合においても、同様とする。</w:t>
       </w:r>
     </w:p>
     <w:p>
@@ -292,73 +266,51 @@
     <w:p>
       <w:r>
         <w:t>市町村は、その区域内にある地域森林計画の対象とする森林につき、前条の規定により追加して定められた地域森林計画に即して森林の保健機能の増進を図ることが適当と認める場合には、森林法第十条の五第一項の規定によりたてられた市町村森林整備計画を変更し、次に掲げる事項を追加して定めることができる。</w:t>
+        <w:br/>
+        <w:t>同項の規定により市町村森林整備計画をたてる場合においても、同様とする。</w:t>
       </w:r>
     </w:p>
     <w:p>
       <w:pPr>
-        <w:pStyle w:val="Heading6"/>
+        <w:pStyle w:val="ListBullet"/>
         <w:ind w:left="880"/>
       </w:pPr>
       <w:r>
         <w:t>一</w:t>
-      </w:r>
-    </w:p>
-    <w:p>
-      <w:pPr>
-        <w:ind w:left="880"/>
-      </w:pPr>
-      <w:r>
+        <w:br/>
         <w:t>保健機能森林の区域</w:t>
       </w:r>
     </w:p>
     <w:p>
       <w:pPr>
-        <w:pStyle w:val="Heading6"/>
+        <w:pStyle w:val="ListBullet"/>
         <w:ind w:left="880"/>
       </w:pPr>
       <w:r>
         <w:t>二</w:t>
-      </w:r>
-    </w:p>
-    <w:p>
-      <w:pPr>
-        <w:ind w:left="880"/>
-      </w:pPr>
-      <w:r>
+        <w:br/>
         <w:t>前号の区域内にある森林における造林、保育、伐採その他の施業の方法に関する事項</w:t>
       </w:r>
     </w:p>
     <w:p>
       <w:pPr>
-        <w:pStyle w:val="Heading6"/>
+        <w:pStyle w:val="ListBullet"/>
         <w:ind w:left="880"/>
       </w:pPr>
       <w:r>
         <w:t>三</w:t>
-      </w:r>
-    </w:p>
-    <w:p>
-      <w:pPr>
-        <w:ind w:left="880"/>
-      </w:pPr>
-      <w:r>
+        <w:br/>
         <w:t>第一号の区域内における森林保健施設の整備に関する事項</w:t>
       </w:r>
     </w:p>
     <w:p>
       <w:pPr>
-        <w:pStyle w:val="Heading6"/>
+        <w:pStyle w:val="ListBullet"/>
         <w:ind w:left="880"/>
       </w:pPr>
       <w:r>
         <w:t>四</w:t>
-      </w:r>
-    </w:p>
-    <w:p>
-      <w:pPr>
-        <w:ind w:left="880"/>
-      </w:pPr>
-      <w:r>
+        <w:br/>
         <w:t>その他必要な事項</w:t>
       </w:r>
     </w:p>
@@ -373,6 +325,8 @@
     <w:p>
       <w:r>
         <w:t>森林法第十一条第五項の認定を受けた森林所有者は、当該認定に係る森林経営計画（公益的機能別施業森林区域（同法第五条第二項第六号に規定する公益的機能別施業森林区域をいう。）内に存する森林であって政令で定めるものに係る部分を除く。以下同じ。）の対象とする前条第一号の区域内に存する森林で農林水産省令で定める基準に適合するもの（以下「対象森林」という。）がある場合には、当該森林経営計画を変更し、対象森林に係る森林の保健機能の増進を図るための計画（以下「森林保健機能増進計画」という。）を当該森林経営計画の全部又は一部として定め、同法第十二条第二項の認定を求めることができる。</w:t>
+        <w:br/>
+        <w:t>森林所有者が同法第十一条第五項の規定による森林経営計画の認定を求める場合においても、同様とする。</w:t>
       </w:r>
     </w:p>
     <w:p>
@@ -411,69 +365,45 @@
     </w:p>
     <w:p>
       <w:pPr>
-        <w:pStyle w:val="Heading6"/>
+        <w:pStyle w:val="ListBullet"/>
         <w:ind w:left="880"/>
       </w:pPr>
       <w:r>
         <w:t>一</w:t>
-      </w:r>
-    </w:p>
-    <w:p>
-      <w:pPr>
-        <w:ind w:left="880"/>
-      </w:pPr>
-      <w:r>
+        <w:br/>
         <w:t>森林保健機能増進計画の内容が対象森林に係る森林の保健機能の増進を図るために有効かつ適切なものであること。</w:t>
       </w:r>
     </w:p>
     <w:p>
       <w:pPr>
-        <w:pStyle w:val="Heading6"/>
+        <w:pStyle w:val="ListBullet"/>
         <w:ind w:left="880"/>
       </w:pPr>
       <w:r>
         <w:t>二</w:t>
-      </w:r>
-    </w:p>
-    <w:p>
-      <w:pPr>
-        <w:ind w:left="880"/>
-      </w:pPr>
-      <w:r>
+        <w:br/>
         <w:t>対象森林の面積のうち整備しようとする森林保健施設の面積の占める比率が農林水産省令で定める比率以下であること。</w:t>
       </w:r>
     </w:p>
     <w:p>
       <w:pPr>
-        <w:pStyle w:val="Heading6"/>
+        <w:pStyle w:val="ListBullet"/>
         <w:ind w:left="880"/>
       </w:pPr>
       <w:r>
         <w:t>三</w:t>
-      </w:r>
-    </w:p>
-    <w:p>
-      <w:pPr>
-        <w:ind w:left="880"/>
-      </w:pPr>
-      <w:r>
+        <w:br/>
         <w:t>森林の施業の方法並びに整備しようとする森林保健施設の位置、規模、配置及び構造が農林水産省令で定める技術的基準に適合すること。</w:t>
       </w:r>
     </w:p>
     <w:p>
       <w:pPr>
-        <w:pStyle w:val="Heading6"/>
+        <w:pStyle w:val="ListBullet"/>
         <w:ind w:left="880"/>
       </w:pPr>
       <w:r>
         <w:t>四</w:t>
-      </w:r>
-    </w:p>
-    <w:p>
-      <w:pPr>
-        <w:ind w:left="880"/>
-      </w:pPr>
-      <w:r>
+        <w:br/>
         <w:t>対象森林の全部又は一部が森林法第二十五条第一項若しくは第二項又は第二十五条の二第一項若しくは第二項の規定により指定された保安林（以下「保安林」という。）である場合には、当該保安林の区域内において行われる森林保健施設の整備が当該保安林の指定の目的（同法第二十五条第一項第十号に掲げるものを除く。）の達成に支障を及ぼさないと認められること。</w:t>
       </w:r>
     </w:p>
@@ -608,7 +538,7 @@
         <w:pStyle w:val="Heading1"/>
       </w:pPr>
       <w:r>
-        <w:t>附　則（平成一〇年一〇月二一日法律第一三九号）</w:t>
+        <w:t>附則（平成一〇年一〇月二一日法律第一三九号）</w:t>
       </w:r>
     </w:p>
     <w:p>
@@ -677,7 +607,7 @@
         <w:pStyle w:val="Heading1"/>
       </w:pPr>
       <w:r>
-        <w:t>附　則（平成一一年七月一六日法律第八七号）</w:t>
+        <w:t>附則（平成一一年七月一六日法律第八七号）</w:t>
       </w:r>
     </w:p>
     <w:p>
@@ -729,7 +659,7 @@
         <w:pStyle w:val="Heading1"/>
       </w:pPr>
       <w:r>
-        <w:t>附　則（平成一一年一二月二二日法律第一六〇号）</w:t>
+        <w:t>附則（平成一一年一二月二二日法律第一六〇号）</w:t>
       </w:r>
     </w:p>
     <w:p>
@@ -743,23 +673,23 @@
     <w:p>
       <w:r>
         <w:t>この法律（第二条及び第三条を除く。）は、平成十三年一月六日から施行する。</w:t>
+        <w:br/>
+        <w:t>ただし、次の各号に掲げる規定は、当該各号に定める日から施行する。</w:t>
       </w:r>
     </w:p>
     <w:p>
       <w:pPr>
-        <w:pStyle w:val="Heading6"/>
+        <w:pStyle w:val="ListBullet"/>
         <w:ind w:left="880"/>
       </w:pPr>
       <w:r>
         <w:t>一</w:t>
-      </w:r>
-    </w:p>
-    <w:p>
-      <w:pPr>
-        <w:ind w:left="880"/>
-      </w:pPr>
-      <w:r>
+        <w:br/>
         <w:t>第九百九十五条（核原料物質、核燃料物質及び原子炉の規制に関する法律の一部を改正する法律附則の改正規定に係る部分に限る。）、第千三百五条、第千三百六条、第千三百二十四条第二項、第千三百二十六条第二項及び第千三百四十四条の規定</w:t>
+        <w:br/>
+        <w:br/>
+        <w:br/>
+        <w:t>公布の日</w:t>
       </w:r>
     </w:p>
     <w:p>
@@ -772,7 +702,7 @@
         <w:pStyle w:val="Heading1"/>
       </w:pPr>
       <w:r>
-        <w:t>附　則（平成一三年七月一一日法律第一〇九号）</w:t>
+        <w:t>附則（平成一三年七月一一日法律第一〇九号）</w:t>
       </w:r>
     </w:p>
     <w:p>
@@ -798,7 +728,7 @@
         <w:pStyle w:val="Heading1"/>
       </w:pPr>
       <w:r>
-        <w:t>附　則（平成一五年五月三〇日法律第五三号）</w:t>
+        <w:t>附則（平成一五年五月三〇日法律第五三号）</w:t>
       </w:r>
     </w:p>
     <w:p>
@@ -824,7 +754,7 @@
         <w:pStyle w:val="Heading1"/>
       </w:pPr>
       <w:r>
-        <w:t>附　則（平成二三年四月二二日法律第二〇号）</w:t>
+        <w:t>附則（平成二三年四月二二日法律第二〇号）</w:t>
       </w:r>
     </w:p>
     <w:p>
@@ -850,7 +780,7 @@
         <w:pStyle w:val="Heading1"/>
       </w:pPr>
       <w:r>
-        <w:t>附　則（平成二八年五月二〇日法律第四四号）</w:t>
+        <w:t>附則（平成二八年五月二〇日法律第四四号）</w:t>
       </w:r>
     </w:p>
     <w:p>
@@ -886,7 +816,7 @@
     </w:pPr>
     <w:r>
       <w:tab/>
-      <w:t>WeGov v0.1 - FTS141</w:t>
+      <w:t>WeGov v0.2 - FTS141</w:t>
     </w:r>
   </w:p>
 </w:ftr>
